--- a/docs/Discussion_on_using_RLHF_in_LLMs_and_its_limitations.docx
+++ b/docs/Discussion_on_using_RLHF_in_LLMs_and_its_limitations.docx
@@ -309,6 +309,14 @@
           <w:shd w:val="clear" w:color="auto" w:fill="FFFFFF"/>
         </w:rPr>
         <w:t xml:space="preserve">/filters the output distribution of the reference model. </w:t>
+      </w:r>
+      <w:r>
+        <w:rPr>
+          <w:rFonts w:cs="Segoe UI"/>
+          <w:szCs w:val="19"/>
+          <w:shd w:val="clear" w:color="auto" w:fill="FFFFFF"/>
+        </w:rPr>
+        <w:t>(for details on KL regularization of RL policy iteration see [8])</w:t>
       </w:r>
     </w:p>
     <w:p>
@@ -365,7 +373,7 @@
                     <pic:cNvPicPr/>
                   </pic:nvPicPr>
                   <pic:blipFill>
-                    <a:blip r:embed="rId4" cstate="print">
+                    <a:blip r:embed="rId5" cstate="print">
                       <a:extLst>
                         <a:ext uri="{28A0092B-C50C-407E-A947-70E740481C1C}">
                           <a14:useLocalDpi xmlns:a14="http://schemas.microsoft.com/office/drawing/2010/main" val="0"/>
@@ -480,6 +488,7 @@
           <w:szCs w:val="19"/>
           <w:shd w:val="clear" w:color="auto" w:fill="FFFFFF"/>
         </w:rPr>
+        <w:lastRenderedPageBreak/>
         <w:br/>
         <w:t>Alternatively, because best-of-n is almost optimal for this task, and best-of-n cannot learn new skills</w:t>
       </w:r>
@@ -702,15 +711,10 @@
     </w:p>
     <w:p>
       <w:pPr>
-        <w:rPr>
-          <w:szCs w:val="19"/>
-        </w:rPr>
-      </w:pPr>
-      <w:r>
-        <w:rPr>
-          <w:szCs w:val="19"/>
-        </w:rPr>
-        <w:t>References:</w:t>
+        <w:pStyle w:val="Heading2"/>
+      </w:pPr>
+      <w:r>
+        <w:t>References</w:t>
       </w:r>
     </w:p>
     <w:p>
@@ -725,7 +729,7 @@
         </w:rPr>
         <w:t xml:space="preserve">[1] </w:t>
       </w:r>
-      <w:hyperlink r:id="rId5" w:history="1">
+      <w:hyperlink r:id="rId6" w:history="1">
         <w:r>
           <w:rPr>
             <w:rStyle w:val="Hyperlink"/>
@@ -747,7 +751,7 @@
         </w:rPr>
         <w:t xml:space="preserve">[2] </w:t>
       </w:r>
-      <w:hyperlink r:id="rId6" w:history="1">
+      <w:hyperlink r:id="rId7" w:history="1">
         <w:r>
           <w:rPr>
             <w:rStyle w:val="Hyperlink"/>
@@ -770,7 +774,7 @@
         </w:rPr>
         <w:t xml:space="preserve">[3] </w:t>
       </w:r>
-      <w:hyperlink r:id="rId7" w:history="1">
+      <w:hyperlink r:id="rId8" w:history="1">
         <w:r>
           <w:rPr>
             <w:rStyle w:val="Hyperlink"/>
@@ -793,7 +797,7 @@
         </w:rPr>
         <w:t xml:space="preserve">[4] </w:t>
       </w:r>
-      <w:hyperlink r:id="rId8" w:history="1">
+      <w:hyperlink r:id="rId9" w:history="1">
         <w:r>
           <w:rPr>
             <w:rStyle w:val="Hyperlink"/>
@@ -816,7 +820,7 @@
         </w:rPr>
         <w:t xml:space="preserve">[5] </w:t>
       </w:r>
-      <w:hyperlink r:id="rId9" w:history="1">
+      <w:hyperlink r:id="rId10" w:history="1">
         <w:r>
           <w:rPr>
             <w:rStyle w:val="Hyperlink"/>
@@ -834,7 +838,7 @@
         </w:rPr>
         <w:t xml:space="preserve">[6] </w:t>
       </w:r>
-      <w:hyperlink r:id="rId10" w:history="1">
+      <w:hyperlink r:id="rId11" w:history="1">
         <w:r>
           <w:rPr>
             <w:rStyle w:val="Hyperlink"/>
@@ -846,15 +850,10 @@
       </w:hyperlink>
     </w:p>
     <w:p>
-      <w:pPr>
-        <w:rPr>
-          <w:szCs w:val="19"/>
-        </w:rPr>
-      </w:pPr>
       <w:r>
         <w:t xml:space="preserve">[7] </w:t>
       </w:r>
-      <w:hyperlink r:id="rId11" w:history="1">
+      <w:hyperlink r:id="rId12" w:history="1">
         <w:r>
           <w:rPr>
             <w:rStyle w:val="Hyperlink"/>
@@ -865,6 +864,46 @@
         </w:r>
       </w:hyperlink>
     </w:p>
+    <w:p>
+      <w:pPr>
+        <w:pStyle w:val="NormalWeb"/>
+        <w:shd w:val="clear" w:color="auto" w:fill="FFFFFF"/>
+        <w:spacing w:before="0" w:beforeAutospacing="0" w:after="0" w:afterAutospacing="0"/>
+        <w:rPr>
+          <w:rFonts w:ascii="Aptos Display" w:hAnsi="Aptos Display" w:cs="Segoe UI"/>
+          <w:color w:val="1F2328"/>
+          <w:sz w:val="19"/>
+          <w:szCs w:val="19"/>
+        </w:rPr>
+      </w:pPr>
+      <w:r>
+        <w:rPr>
+          <w:rFonts w:ascii="Aptos Display" w:hAnsi="Aptos Display"/>
+          <w:sz w:val="19"/>
+          <w:szCs w:val="19"/>
+        </w:rPr>
+        <w:t xml:space="preserve">[8] </w:t>
+      </w:r>
+      <w:hyperlink r:id="rId13" w:history="1">
+        <w:r>
+          <w:rPr>
+            <w:rStyle w:val="Hyperlink"/>
+            <w:rFonts w:ascii="Aptos Display" w:hAnsi="Aptos Display" w:cs="Segoe UI"/>
+            <w:sz w:val="19"/>
+            <w:szCs w:val="19"/>
+          </w:rPr>
+          <w:t>Optimization Issues in KL-Constrained Approximate Policy Iteration, Nevena Lazic et al, 2021</w:t>
+        </w:r>
+      </w:hyperlink>
+    </w:p>
+    <w:p/>
+    <w:p>
+      <w:pPr>
+        <w:rPr>
+          <w:szCs w:val="19"/>
+        </w:rPr>
+      </w:pPr>
+    </w:p>
     <w:sectPr>
       <w:pgSz w:w="12240" w:h="15840"/>
       <w:pgMar w:top="1440" w:right="1440" w:bottom="1440" w:left="1440" w:header="720" w:footer="720" w:gutter="0"/>
@@ -873,6 +912,467 @@
     </w:sectPr>
   </w:body>
 </w:document>
+</file>
+
+<file path=word/numbering.xml><?xml version="1.0" encoding="utf-8"?>
+<w:numbering xmlns:wpc="http://schemas.microsoft.com/office/word/2010/wordprocessingCanvas" xmlns:cx="http://schemas.microsoft.com/office/drawing/2014/chartex" xmlns:cx1="http://schemas.microsoft.com/office/drawing/2015/9/8/chartex" xmlns:cx2="http://schemas.microsoft.com/office/drawing/2015/10/21/chartex" xmlns:cx3="http://schemas.microsoft.com/office/drawing/2016/5/9/chartex" xmlns:cx4="http://schemas.microsoft.com/office/drawing/2016/5/10/chartex" xmlns:cx5="http://schemas.microsoft.com/office/drawing/2016/5/11/chartex" xmlns:cx6="http://schemas.microsoft.com/office/drawing/2016/5/12/chartex" xmlns:cx7="http://schemas.microsoft.com/office/drawing/2016/5/13/chartex" xmlns:cx8="http://schemas.microsoft.com/office/drawing/2016/5/14/chartex" xmlns:mc="http://schemas.openxmlformats.org/markup-compatibility/2006" xmlns:aink="http://schemas.microsoft.com/office/drawing/2016/ink" xmlns:am3d="http://schemas.microsoft.com/office/drawing/2017/model3d" xmlns:o="urn:schemas-microsoft-com:office:office" xmlns:oel="http://schemas.microsoft.com/office/2019/extlst" xmlns:r="http://schemas.openxmlformats.org/officeDocument/2006/relationships" xmlns:m="http://schemas.openxmlformats.org/officeDocument/2006/math" xmlns:v="urn:schemas-microsoft-com:vml" xmlns:wp14="http://schemas.microsoft.com/office/word/2010/wordprocessingDrawing" xmlns:wp="http://schemas.openxmlformats.org/drawingml/2006/wordprocessingDrawing" xmlns:w10="urn:schemas-microsoft-com:office:word" xmlns:w="http://schemas.openxmlformats.org/wordprocessingml/2006/main" xmlns:w14="http://schemas.microsoft.com/office/word/2010/wordml" xmlns:w15="http://schemas.microsoft.com/office/word/2012/wordml" xmlns:w16cex="http://schemas.microsoft.com/office/word/2018/wordml/cex" xmlns:w16cid="http://schemas.microsoft.com/office/word/2016/wordml/cid" xmlns:w16="http://schemas.microsoft.com/office/word/2018/wordml" xmlns:w16sdtdh="http://schemas.microsoft.com/office/word/2020/wordml/sdtdatahash" xmlns:w16se="http://schemas.microsoft.com/office/word/2015/wordml/symex" xmlns:wpg="http://schemas.microsoft.com/office/word/2010/wordprocessingGroup" xmlns:wpi="http://schemas.microsoft.com/office/word/2010/wordprocessingInk" xmlns:wne="http://schemas.microsoft.com/office/word/2006/wordml" xmlns:wps="http://schemas.microsoft.com/office/word/2010/wordprocessingShape" mc:Ignorable="w14 w15 w16se w16cid w16 w16cex w16sdtdh wp14">
+  <w:abstractNum w:abstractNumId="0" w15:restartNumberingAfterBreak="0">
+    <w:nsid w:val="2AD97271"/>
+    <w:multiLevelType w:val="multilevel"/>
+    <w:tmpl w:val="301AB200"/>
+    <w:lvl w:ilvl="0">
+      <w:start w:val="1"/>
+      <w:numFmt w:val="bullet"/>
+      <w:lvlText w:val=""/>
+      <w:lvlJc w:val="left"/>
+      <w:pPr>
+        <w:tabs>
+          <w:tab w:val="num" w:pos="720"/>
+        </w:tabs>
+        <w:ind w:left="720" w:hanging="360"/>
+      </w:pPr>
+      <w:rPr>
+        <w:rFonts w:ascii="Symbol" w:hAnsi="Symbol" w:hint="default"/>
+        <w:sz w:val="20"/>
+      </w:rPr>
+    </w:lvl>
+    <w:lvl w:ilvl="1" w:tentative="1">
+      <w:start w:val="1"/>
+      <w:numFmt w:val="bullet"/>
+      <w:lvlText w:val="o"/>
+      <w:lvlJc w:val="left"/>
+      <w:pPr>
+        <w:tabs>
+          <w:tab w:val="num" w:pos="1440"/>
+        </w:tabs>
+        <w:ind w:left="1440" w:hanging="360"/>
+      </w:pPr>
+      <w:rPr>
+        <w:rFonts w:ascii="Courier New" w:hAnsi="Courier New" w:hint="default"/>
+        <w:sz w:val="20"/>
+      </w:rPr>
+    </w:lvl>
+    <w:lvl w:ilvl="2" w:tentative="1">
+      <w:start w:val="1"/>
+      <w:numFmt w:val="bullet"/>
+      <w:lvlText w:val=""/>
+      <w:lvlJc w:val="left"/>
+      <w:pPr>
+        <w:tabs>
+          <w:tab w:val="num" w:pos="2160"/>
+        </w:tabs>
+        <w:ind w:left="2160" w:hanging="360"/>
+      </w:pPr>
+      <w:rPr>
+        <w:rFonts w:ascii="Wingdings" w:hAnsi="Wingdings" w:hint="default"/>
+        <w:sz w:val="20"/>
+      </w:rPr>
+    </w:lvl>
+    <w:lvl w:ilvl="3" w:tentative="1">
+      <w:start w:val="1"/>
+      <w:numFmt w:val="bullet"/>
+      <w:lvlText w:val=""/>
+      <w:lvlJc w:val="left"/>
+      <w:pPr>
+        <w:tabs>
+          <w:tab w:val="num" w:pos="2880"/>
+        </w:tabs>
+        <w:ind w:left="2880" w:hanging="360"/>
+      </w:pPr>
+      <w:rPr>
+        <w:rFonts w:ascii="Wingdings" w:hAnsi="Wingdings" w:hint="default"/>
+        <w:sz w:val="20"/>
+      </w:rPr>
+    </w:lvl>
+    <w:lvl w:ilvl="4" w:tentative="1">
+      <w:start w:val="1"/>
+      <w:numFmt w:val="bullet"/>
+      <w:lvlText w:val=""/>
+      <w:lvlJc w:val="left"/>
+      <w:pPr>
+        <w:tabs>
+          <w:tab w:val="num" w:pos="3600"/>
+        </w:tabs>
+        <w:ind w:left="3600" w:hanging="360"/>
+      </w:pPr>
+      <w:rPr>
+        <w:rFonts w:ascii="Wingdings" w:hAnsi="Wingdings" w:hint="default"/>
+        <w:sz w:val="20"/>
+      </w:rPr>
+    </w:lvl>
+    <w:lvl w:ilvl="5" w:tentative="1">
+      <w:start w:val="1"/>
+      <w:numFmt w:val="bullet"/>
+      <w:lvlText w:val=""/>
+      <w:lvlJc w:val="left"/>
+      <w:pPr>
+        <w:tabs>
+          <w:tab w:val="num" w:pos="4320"/>
+        </w:tabs>
+        <w:ind w:left="4320" w:hanging="360"/>
+      </w:pPr>
+      <w:rPr>
+        <w:rFonts w:ascii="Wingdings" w:hAnsi="Wingdings" w:hint="default"/>
+        <w:sz w:val="20"/>
+      </w:rPr>
+    </w:lvl>
+    <w:lvl w:ilvl="6" w:tentative="1">
+      <w:start w:val="1"/>
+      <w:numFmt w:val="bullet"/>
+      <w:lvlText w:val=""/>
+      <w:lvlJc w:val="left"/>
+      <w:pPr>
+        <w:tabs>
+          <w:tab w:val="num" w:pos="5040"/>
+        </w:tabs>
+        <w:ind w:left="5040" w:hanging="360"/>
+      </w:pPr>
+      <w:rPr>
+        <w:rFonts w:ascii="Wingdings" w:hAnsi="Wingdings" w:hint="default"/>
+        <w:sz w:val="20"/>
+      </w:rPr>
+    </w:lvl>
+    <w:lvl w:ilvl="7" w:tentative="1">
+      <w:start w:val="1"/>
+      <w:numFmt w:val="bullet"/>
+      <w:lvlText w:val=""/>
+      <w:lvlJc w:val="left"/>
+      <w:pPr>
+        <w:tabs>
+          <w:tab w:val="num" w:pos="5760"/>
+        </w:tabs>
+        <w:ind w:left="5760" w:hanging="360"/>
+      </w:pPr>
+      <w:rPr>
+        <w:rFonts w:ascii="Wingdings" w:hAnsi="Wingdings" w:hint="default"/>
+        <w:sz w:val="20"/>
+      </w:rPr>
+    </w:lvl>
+    <w:lvl w:ilvl="8" w:tentative="1">
+      <w:start w:val="1"/>
+      <w:numFmt w:val="bullet"/>
+      <w:lvlText w:val=""/>
+      <w:lvlJc w:val="left"/>
+      <w:pPr>
+        <w:tabs>
+          <w:tab w:val="num" w:pos="6480"/>
+        </w:tabs>
+        <w:ind w:left="6480" w:hanging="360"/>
+      </w:pPr>
+      <w:rPr>
+        <w:rFonts w:ascii="Wingdings" w:hAnsi="Wingdings" w:hint="default"/>
+        <w:sz w:val="20"/>
+      </w:rPr>
+    </w:lvl>
+  </w:abstractNum>
+  <w:abstractNum w:abstractNumId="1" w15:restartNumberingAfterBreak="0">
+    <w:nsid w:val="32AF2ABB"/>
+    <w:multiLevelType w:val="multilevel"/>
+    <w:tmpl w:val="1292B844"/>
+    <w:lvl w:ilvl="0">
+      <w:start w:val="1"/>
+      <w:numFmt w:val="bullet"/>
+      <w:lvlText w:val=""/>
+      <w:lvlJc w:val="left"/>
+      <w:pPr>
+        <w:tabs>
+          <w:tab w:val="num" w:pos="720"/>
+        </w:tabs>
+        <w:ind w:left="720" w:hanging="360"/>
+      </w:pPr>
+      <w:rPr>
+        <w:rFonts w:ascii="Symbol" w:hAnsi="Symbol" w:hint="default"/>
+        <w:sz w:val="20"/>
+      </w:rPr>
+    </w:lvl>
+    <w:lvl w:ilvl="1" w:tentative="1">
+      <w:start w:val="1"/>
+      <w:numFmt w:val="bullet"/>
+      <w:lvlText w:val="o"/>
+      <w:lvlJc w:val="left"/>
+      <w:pPr>
+        <w:tabs>
+          <w:tab w:val="num" w:pos="1440"/>
+        </w:tabs>
+        <w:ind w:left="1440" w:hanging="360"/>
+      </w:pPr>
+      <w:rPr>
+        <w:rFonts w:ascii="Courier New" w:hAnsi="Courier New" w:hint="default"/>
+        <w:sz w:val="20"/>
+      </w:rPr>
+    </w:lvl>
+    <w:lvl w:ilvl="2" w:tentative="1">
+      <w:start w:val="1"/>
+      <w:numFmt w:val="bullet"/>
+      <w:lvlText w:val=""/>
+      <w:lvlJc w:val="left"/>
+      <w:pPr>
+        <w:tabs>
+          <w:tab w:val="num" w:pos="2160"/>
+        </w:tabs>
+        <w:ind w:left="2160" w:hanging="360"/>
+      </w:pPr>
+      <w:rPr>
+        <w:rFonts w:ascii="Wingdings" w:hAnsi="Wingdings" w:hint="default"/>
+        <w:sz w:val="20"/>
+      </w:rPr>
+    </w:lvl>
+    <w:lvl w:ilvl="3" w:tentative="1">
+      <w:start w:val="1"/>
+      <w:numFmt w:val="bullet"/>
+      <w:lvlText w:val=""/>
+      <w:lvlJc w:val="left"/>
+      <w:pPr>
+        <w:tabs>
+          <w:tab w:val="num" w:pos="2880"/>
+        </w:tabs>
+        <w:ind w:left="2880" w:hanging="360"/>
+      </w:pPr>
+      <w:rPr>
+        <w:rFonts w:ascii="Wingdings" w:hAnsi="Wingdings" w:hint="default"/>
+        <w:sz w:val="20"/>
+      </w:rPr>
+    </w:lvl>
+    <w:lvl w:ilvl="4" w:tentative="1">
+      <w:start w:val="1"/>
+      <w:numFmt w:val="bullet"/>
+      <w:lvlText w:val=""/>
+      <w:lvlJc w:val="left"/>
+      <w:pPr>
+        <w:tabs>
+          <w:tab w:val="num" w:pos="3600"/>
+        </w:tabs>
+        <w:ind w:left="3600" w:hanging="360"/>
+      </w:pPr>
+      <w:rPr>
+        <w:rFonts w:ascii="Wingdings" w:hAnsi="Wingdings" w:hint="default"/>
+        <w:sz w:val="20"/>
+      </w:rPr>
+    </w:lvl>
+    <w:lvl w:ilvl="5" w:tentative="1">
+      <w:start w:val="1"/>
+      <w:numFmt w:val="bullet"/>
+      <w:lvlText w:val=""/>
+      <w:lvlJc w:val="left"/>
+      <w:pPr>
+        <w:tabs>
+          <w:tab w:val="num" w:pos="4320"/>
+        </w:tabs>
+        <w:ind w:left="4320" w:hanging="360"/>
+      </w:pPr>
+      <w:rPr>
+        <w:rFonts w:ascii="Wingdings" w:hAnsi="Wingdings" w:hint="default"/>
+        <w:sz w:val="20"/>
+      </w:rPr>
+    </w:lvl>
+    <w:lvl w:ilvl="6" w:tentative="1">
+      <w:start w:val="1"/>
+      <w:numFmt w:val="bullet"/>
+      <w:lvlText w:val=""/>
+      <w:lvlJc w:val="left"/>
+      <w:pPr>
+        <w:tabs>
+          <w:tab w:val="num" w:pos="5040"/>
+        </w:tabs>
+        <w:ind w:left="5040" w:hanging="360"/>
+      </w:pPr>
+      <w:rPr>
+        <w:rFonts w:ascii="Wingdings" w:hAnsi="Wingdings" w:hint="default"/>
+        <w:sz w:val="20"/>
+      </w:rPr>
+    </w:lvl>
+    <w:lvl w:ilvl="7" w:tentative="1">
+      <w:start w:val="1"/>
+      <w:numFmt w:val="bullet"/>
+      <w:lvlText w:val=""/>
+      <w:lvlJc w:val="left"/>
+      <w:pPr>
+        <w:tabs>
+          <w:tab w:val="num" w:pos="5760"/>
+        </w:tabs>
+        <w:ind w:left="5760" w:hanging="360"/>
+      </w:pPr>
+      <w:rPr>
+        <w:rFonts w:ascii="Wingdings" w:hAnsi="Wingdings" w:hint="default"/>
+        <w:sz w:val="20"/>
+      </w:rPr>
+    </w:lvl>
+    <w:lvl w:ilvl="8" w:tentative="1">
+      <w:start w:val="1"/>
+      <w:numFmt w:val="bullet"/>
+      <w:lvlText w:val=""/>
+      <w:lvlJc w:val="left"/>
+      <w:pPr>
+        <w:tabs>
+          <w:tab w:val="num" w:pos="6480"/>
+        </w:tabs>
+        <w:ind w:left="6480" w:hanging="360"/>
+      </w:pPr>
+      <w:rPr>
+        <w:rFonts w:ascii="Wingdings" w:hAnsi="Wingdings" w:hint="default"/>
+        <w:sz w:val="20"/>
+      </w:rPr>
+    </w:lvl>
+  </w:abstractNum>
+  <w:abstractNum w:abstractNumId="2" w15:restartNumberingAfterBreak="0">
+    <w:nsid w:val="36FA56E7"/>
+    <w:multiLevelType w:val="multilevel"/>
+    <w:tmpl w:val="549A26E4"/>
+    <w:lvl w:ilvl="0">
+      <w:start w:val="1"/>
+      <w:numFmt w:val="bullet"/>
+      <w:lvlText w:val=""/>
+      <w:lvlJc w:val="left"/>
+      <w:pPr>
+        <w:tabs>
+          <w:tab w:val="num" w:pos="720"/>
+        </w:tabs>
+        <w:ind w:left="720" w:hanging="360"/>
+      </w:pPr>
+      <w:rPr>
+        <w:rFonts w:ascii="Symbol" w:hAnsi="Symbol" w:hint="default"/>
+        <w:sz w:val="20"/>
+      </w:rPr>
+    </w:lvl>
+    <w:lvl w:ilvl="1" w:tentative="1">
+      <w:start w:val="1"/>
+      <w:numFmt w:val="bullet"/>
+      <w:lvlText w:val="o"/>
+      <w:lvlJc w:val="left"/>
+      <w:pPr>
+        <w:tabs>
+          <w:tab w:val="num" w:pos="1440"/>
+        </w:tabs>
+        <w:ind w:left="1440" w:hanging="360"/>
+      </w:pPr>
+      <w:rPr>
+        <w:rFonts w:ascii="Courier New" w:hAnsi="Courier New" w:hint="default"/>
+        <w:sz w:val="20"/>
+      </w:rPr>
+    </w:lvl>
+    <w:lvl w:ilvl="2" w:tentative="1">
+      <w:start w:val="1"/>
+      <w:numFmt w:val="bullet"/>
+      <w:lvlText w:val=""/>
+      <w:lvlJc w:val="left"/>
+      <w:pPr>
+        <w:tabs>
+          <w:tab w:val="num" w:pos="2160"/>
+        </w:tabs>
+        <w:ind w:left="2160" w:hanging="360"/>
+      </w:pPr>
+      <w:rPr>
+        <w:rFonts w:ascii="Wingdings" w:hAnsi="Wingdings" w:hint="default"/>
+        <w:sz w:val="20"/>
+      </w:rPr>
+    </w:lvl>
+    <w:lvl w:ilvl="3" w:tentative="1">
+      <w:start w:val="1"/>
+      <w:numFmt w:val="bullet"/>
+      <w:lvlText w:val=""/>
+      <w:lvlJc w:val="left"/>
+      <w:pPr>
+        <w:tabs>
+          <w:tab w:val="num" w:pos="2880"/>
+        </w:tabs>
+        <w:ind w:left="2880" w:hanging="360"/>
+      </w:pPr>
+      <w:rPr>
+        <w:rFonts w:ascii="Wingdings" w:hAnsi="Wingdings" w:hint="default"/>
+        <w:sz w:val="20"/>
+      </w:rPr>
+    </w:lvl>
+    <w:lvl w:ilvl="4" w:tentative="1">
+      <w:start w:val="1"/>
+      <w:numFmt w:val="bullet"/>
+      <w:lvlText w:val=""/>
+      <w:lvlJc w:val="left"/>
+      <w:pPr>
+        <w:tabs>
+          <w:tab w:val="num" w:pos="3600"/>
+        </w:tabs>
+        <w:ind w:left="3600" w:hanging="360"/>
+      </w:pPr>
+      <w:rPr>
+        <w:rFonts w:ascii="Wingdings" w:hAnsi="Wingdings" w:hint="default"/>
+        <w:sz w:val="20"/>
+      </w:rPr>
+    </w:lvl>
+    <w:lvl w:ilvl="5" w:tentative="1">
+      <w:start w:val="1"/>
+      <w:numFmt w:val="bullet"/>
+      <w:lvlText w:val=""/>
+      <w:lvlJc w:val="left"/>
+      <w:pPr>
+        <w:tabs>
+          <w:tab w:val="num" w:pos="4320"/>
+        </w:tabs>
+        <w:ind w:left="4320" w:hanging="360"/>
+      </w:pPr>
+      <w:rPr>
+        <w:rFonts w:ascii="Wingdings" w:hAnsi="Wingdings" w:hint="default"/>
+        <w:sz w:val="20"/>
+      </w:rPr>
+    </w:lvl>
+    <w:lvl w:ilvl="6" w:tentative="1">
+      <w:start w:val="1"/>
+      <w:numFmt w:val="bullet"/>
+      <w:lvlText w:val=""/>
+      <w:lvlJc w:val="left"/>
+      <w:pPr>
+        <w:tabs>
+          <w:tab w:val="num" w:pos="5040"/>
+        </w:tabs>
+        <w:ind w:left="5040" w:hanging="360"/>
+      </w:pPr>
+      <w:rPr>
+        <w:rFonts w:ascii="Wingdings" w:hAnsi="Wingdings" w:hint="default"/>
+        <w:sz w:val="20"/>
+      </w:rPr>
+    </w:lvl>
+    <w:lvl w:ilvl="7" w:tentative="1">
+      <w:start w:val="1"/>
+      <w:numFmt w:val="bullet"/>
+      <w:lvlText w:val=""/>
+      <w:lvlJc w:val="left"/>
+      <w:pPr>
+        <w:tabs>
+          <w:tab w:val="num" w:pos="5760"/>
+        </w:tabs>
+        <w:ind w:left="5760" w:hanging="360"/>
+      </w:pPr>
+      <w:rPr>
+        <w:rFonts w:ascii="Wingdings" w:hAnsi="Wingdings" w:hint="default"/>
+        <w:sz w:val="20"/>
+      </w:rPr>
+    </w:lvl>
+    <w:lvl w:ilvl="8" w:tentative="1">
+      <w:start w:val="1"/>
+      <w:numFmt w:val="bullet"/>
+      <w:lvlText w:val=""/>
+      <w:lvlJc w:val="left"/>
+      <w:pPr>
+        <w:tabs>
+          <w:tab w:val="num" w:pos="6480"/>
+        </w:tabs>
+        <w:ind w:left="6480" w:hanging="360"/>
+      </w:pPr>
+      <w:rPr>
+        <w:rFonts w:ascii="Wingdings" w:hAnsi="Wingdings" w:hint="default"/>
+        <w:sz w:val="20"/>
+      </w:rPr>
+    </w:lvl>
+  </w:abstractNum>
+  <w:num w:numId="1" w16cid:durableId="1392269532">
+    <w:abstractNumId w:val="1"/>
+  </w:num>
+  <w:num w:numId="2" w16cid:durableId="1357848898">
+    <w:abstractNumId w:val="0"/>
+  </w:num>
+  <w:num w:numId="3" w16cid:durableId="1026174900">
+    <w:abstractNumId w:val="2"/>
+  </w:num>
+</w:numbering>
 </file>
 
 <file path=word/styles.xml><?xml version="1.0" encoding="utf-8"?>
@@ -1301,7 +1801,6 @@
     <w:next w:val="Normal"/>
     <w:link w:val="Heading2Char"/>
     <w:uiPriority w:val="9"/>
-    <w:semiHidden/>
     <w:unhideWhenUsed/>
     <w:qFormat/>
     <w:rsid w:val="00D049BC"/>
@@ -1405,7 +1904,6 @@
     <w:basedOn w:val="DefaultParagraphFont"/>
     <w:link w:val="Heading2"/>
     <w:uiPriority w:val="9"/>
-    <w:semiHidden/>
     <w:rsid w:val="00D049BC"/>
     <w:rPr>
       <w:rFonts w:asciiTheme="majorHAnsi" w:eastAsiaTheme="majorEastAsia" w:hAnsiTheme="majorHAnsi" w:cstheme="majorBidi"/>
@@ -1440,6 +1938,21 @@
     <w:rPr>
       <w:color w:val="605E5C"/>
       <w:shd w:val="clear" w:color="auto" w:fill="E1DFDD"/>
+    </w:rPr>
+  </w:style>
+  <w:style w:type="paragraph" w:styleId="NormalWeb">
+    <w:name w:val="Normal (Web)"/>
+    <w:basedOn w:val="Normal"/>
+    <w:uiPriority w:val="99"/>
+    <w:semiHidden/>
+    <w:unhideWhenUsed/>
+    <w:rsid w:val="00C34C6E"/>
+    <w:pPr>
+      <w:spacing w:before="100" w:beforeAutospacing="1" w:after="100" w:afterAutospacing="1"/>
+    </w:pPr>
+    <w:rPr>
+      <w:rFonts w:ascii="Times New Roman" w:eastAsia="Times New Roman" w:hAnsi="Times New Roman" w:cs="Times New Roman"/>
+      <w:sz w:val="24"/>
     </w:rPr>
   </w:style>
 </w:styles>

--- a/docs/Discussion_on_using_RLHF_in_LLMs_and_its_limitations.docx
+++ b/docs/Discussion_on_using_RLHF_in_LLMs_and_its_limitations.docx
@@ -290,25 +290,7 @@
           <w:shd w:val="clear" w:color="auto" w:fill="FFFFFF"/>
         </w:rPr>
         <w:br/>
-        <w:t xml:space="preserve">Similar to best-of-n, in all of these cases RLHF will not lead to new knowledge or skills (when searching in a small KL ball of the reference model), it merely </w:t>
-      </w:r>
-      <w:proofErr w:type="spellStart"/>
-      <w:r>
-        <w:rPr>
-          <w:rFonts w:cs="Segoe UI"/>
-          <w:szCs w:val="19"/>
-          <w:shd w:val="clear" w:color="auto" w:fill="FFFFFF"/>
-        </w:rPr>
-        <w:t>reranks</w:t>
-      </w:r>
-      <w:proofErr w:type="spellEnd"/>
-      <w:r>
-        <w:rPr>
-          <w:rFonts w:cs="Segoe UI"/>
-          <w:szCs w:val="19"/>
-          <w:shd w:val="clear" w:color="auto" w:fill="FFFFFF"/>
-        </w:rPr>
-        <w:t xml:space="preserve">/filters the output distribution of the reference model. </w:t>
+        <w:t xml:space="preserve">Similar to best-of-n, in all of these cases RLHF will not lead to new knowledge or skills (when searching in a small KL ball of the reference model), it merely reranks/filters the output distribution of the reference model. </w:t>
       </w:r>
       <w:r>
         <w:rPr>

--- a/docs/Discussion_on_using_RLHF_in_LLMs_and_its_limitations.docx
+++ b/docs/Discussion_on_using_RLHF_in_LLMs_and_its_limitations.docx
@@ -693,6 +693,66 @@
     </w:p>
     <w:p>
       <w:pPr>
+        <w:rPr>
+          <w:rFonts w:cs="Segoe UI"/>
+          <w:szCs w:val="19"/>
+          <w:shd w:val="clear" w:color="auto" w:fill="FFFFFF"/>
+        </w:rPr>
+      </w:pPr>
+      <w:r>
+        <w:rPr>
+          <w:rFonts w:cs="Segoe UI"/>
+          <w:szCs w:val="19"/>
+          <w:shd w:val="clear" w:color="auto" w:fill="FFFFFF"/>
+        </w:rPr>
+        <w:t>Comment by A. Roush:</w:t>
+      </w:r>
+    </w:p>
+    <w:p>
+      <w:pPr>
+        <w:rPr>
+          <w:rFonts w:cs="Segoe UI"/>
+          <w:szCs w:val="19"/>
+          <w:shd w:val="clear" w:color="auto" w:fill="FFFFFF"/>
+        </w:rPr>
+      </w:pPr>
+    </w:p>
+    <w:p>
+      <w:pPr>
+        <w:rPr>
+          <w:rFonts w:cs="Segoe UI"/>
+          <w:szCs w:val="19"/>
+          <w:shd w:val="clear" w:color="auto" w:fill="FFFFFF"/>
+        </w:rPr>
+      </w:pPr>
+      <w:r>
+        <w:rPr>
+          <w:rFonts w:cs="Segoe UI"/>
+          <w:szCs w:val="19"/>
+          <w:shd w:val="clear" w:color="auto" w:fill="FFFFFF"/>
+        </w:rPr>
+        <w:t>I find claims of "loss of creativity or novelty" from using techniques like RLHF/DPO as suspect as the claims made of "loss of creativity or novelty" from using structured generation. That paper is</w:t>
+      </w:r>
+      <w:r>
+        <w:rPr>
+          <w:rFonts w:cs="Segoe UI"/>
+          <w:szCs w:val="19"/>
+          <w:shd w:val="clear" w:color="auto" w:fill="FFFFFF"/>
+        </w:rPr>
+        <w:t xml:space="preserve"> [9].</w:t>
+      </w:r>
+    </w:p>
+    <w:p>
+      <w:pPr>
+        <w:rPr>
+          <w:rFonts w:cs="Segoe UI"/>
+          <w:szCs w:val="19"/>
+          <w:shd w:val="clear" w:color="auto" w:fill="FFFFFF"/>
+        </w:rPr>
+      </w:pPr>
+    </w:p>
+    <w:p>
+      <w:pPr>
         <w:pStyle w:val="Heading2"/>
       </w:pPr>
       <w:r>
@@ -877,6 +937,64 @@
           <w:t>Optimization Issues in KL-Constrained Approximate Policy Iteration, Nevena Lazic et al, 2021</w:t>
         </w:r>
       </w:hyperlink>
+    </w:p>
+    <w:p>
+      <w:pPr>
+        <w:pStyle w:val="NormalWeb"/>
+        <w:shd w:val="clear" w:color="auto" w:fill="FFFFFF"/>
+        <w:spacing w:before="0" w:beforeAutospacing="0" w:after="0" w:afterAutospacing="0"/>
+        <w:jc w:val="both"/>
+        <w:rPr>
+          <w:rFonts w:ascii="Segoe UI" w:hAnsi="Segoe UI" w:cs="Segoe UI"/>
+          <w:color w:val="1F2328"/>
+        </w:rPr>
+      </w:pPr>
+      <w:r>
+        <w:rPr>
+          <w:rFonts w:ascii="Aptos Display" w:hAnsi="Aptos Display" w:cs="Segoe UI"/>
+          <w:color w:val="1F2328"/>
+          <w:sz w:val="19"/>
+          <w:szCs w:val="19"/>
+        </w:rPr>
+        <w:t xml:space="preserve">[9] </w:t>
+      </w:r>
+      <w:hyperlink r:id="rId14" w:history="1">
+        <w:r>
+          <w:rPr>
+            <w:rStyle w:val="Hyperlink"/>
+            <w:rFonts w:ascii="Aptos Display" w:hAnsi="Aptos Display" w:cs="Segoe UI"/>
+            <w:sz w:val="19"/>
+            <w:szCs w:val="19"/>
+          </w:rPr>
+          <w:t>Let Me Speak Freely? A Study on the Impact of Format Restrictions on Performance of Large Language Models, ZR Tam et al, 2024</w:t>
+        </w:r>
+      </w:hyperlink>
+    </w:p>
+    <w:p>
+      <w:pPr>
+        <w:pStyle w:val="NormalWeb"/>
+        <w:shd w:val="clear" w:color="auto" w:fill="FFFFFF"/>
+        <w:spacing w:before="0" w:beforeAutospacing="0" w:after="0" w:afterAutospacing="0"/>
+        <w:rPr>
+          <w:rFonts w:ascii="Aptos Display" w:hAnsi="Aptos Display" w:cs="Segoe UI"/>
+          <w:color w:val="1F2328"/>
+          <w:sz w:val="19"/>
+          <w:szCs w:val="19"/>
+        </w:rPr>
+      </w:pPr>
+    </w:p>
+    <w:p>
+      <w:pPr>
+        <w:pStyle w:val="NormalWeb"/>
+        <w:shd w:val="clear" w:color="auto" w:fill="FFFFFF"/>
+        <w:spacing w:before="0" w:beforeAutospacing="0" w:after="0" w:afterAutospacing="0"/>
+        <w:rPr>
+          <w:rFonts w:ascii="Aptos Display" w:hAnsi="Aptos Display" w:cs="Segoe UI"/>
+          <w:color w:val="1F2328"/>
+          <w:sz w:val="19"/>
+          <w:szCs w:val="19"/>
+        </w:rPr>
+      </w:pPr>
     </w:p>
     <w:p/>
     <w:p>
@@ -1345,6 +1463,155 @@
       </w:rPr>
     </w:lvl>
   </w:abstractNum>
+  <w:abstractNum w:abstractNumId="3" w15:restartNumberingAfterBreak="0">
+    <w:nsid w:val="67EE6D43"/>
+    <w:multiLevelType w:val="multilevel"/>
+    <w:tmpl w:val="D5C0A45E"/>
+    <w:lvl w:ilvl="0">
+      <w:start w:val="1"/>
+      <w:numFmt w:val="bullet"/>
+      <w:lvlText w:val=""/>
+      <w:lvlJc w:val="left"/>
+      <w:pPr>
+        <w:tabs>
+          <w:tab w:val="num" w:pos="720"/>
+        </w:tabs>
+        <w:ind w:left="720" w:hanging="360"/>
+      </w:pPr>
+      <w:rPr>
+        <w:rFonts w:ascii="Symbol" w:hAnsi="Symbol" w:hint="default"/>
+        <w:sz w:val="20"/>
+      </w:rPr>
+    </w:lvl>
+    <w:lvl w:ilvl="1" w:tentative="1">
+      <w:start w:val="1"/>
+      <w:numFmt w:val="bullet"/>
+      <w:lvlText w:val="o"/>
+      <w:lvlJc w:val="left"/>
+      <w:pPr>
+        <w:tabs>
+          <w:tab w:val="num" w:pos="1440"/>
+        </w:tabs>
+        <w:ind w:left="1440" w:hanging="360"/>
+      </w:pPr>
+      <w:rPr>
+        <w:rFonts w:ascii="Courier New" w:hAnsi="Courier New" w:hint="default"/>
+        <w:sz w:val="20"/>
+      </w:rPr>
+    </w:lvl>
+    <w:lvl w:ilvl="2" w:tentative="1">
+      <w:start w:val="1"/>
+      <w:numFmt w:val="bullet"/>
+      <w:lvlText w:val=""/>
+      <w:lvlJc w:val="left"/>
+      <w:pPr>
+        <w:tabs>
+          <w:tab w:val="num" w:pos="2160"/>
+        </w:tabs>
+        <w:ind w:left="2160" w:hanging="360"/>
+      </w:pPr>
+      <w:rPr>
+        <w:rFonts w:ascii="Wingdings" w:hAnsi="Wingdings" w:hint="default"/>
+        <w:sz w:val="20"/>
+      </w:rPr>
+    </w:lvl>
+    <w:lvl w:ilvl="3" w:tentative="1">
+      <w:start w:val="1"/>
+      <w:numFmt w:val="bullet"/>
+      <w:lvlText w:val=""/>
+      <w:lvlJc w:val="left"/>
+      <w:pPr>
+        <w:tabs>
+          <w:tab w:val="num" w:pos="2880"/>
+        </w:tabs>
+        <w:ind w:left="2880" w:hanging="360"/>
+      </w:pPr>
+      <w:rPr>
+        <w:rFonts w:ascii="Wingdings" w:hAnsi="Wingdings" w:hint="default"/>
+        <w:sz w:val="20"/>
+      </w:rPr>
+    </w:lvl>
+    <w:lvl w:ilvl="4" w:tentative="1">
+      <w:start w:val="1"/>
+      <w:numFmt w:val="bullet"/>
+      <w:lvlText w:val=""/>
+      <w:lvlJc w:val="left"/>
+      <w:pPr>
+        <w:tabs>
+          <w:tab w:val="num" w:pos="3600"/>
+        </w:tabs>
+        <w:ind w:left="3600" w:hanging="360"/>
+      </w:pPr>
+      <w:rPr>
+        <w:rFonts w:ascii="Wingdings" w:hAnsi="Wingdings" w:hint="default"/>
+        <w:sz w:val="20"/>
+      </w:rPr>
+    </w:lvl>
+    <w:lvl w:ilvl="5" w:tentative="1">
+      <w:start w:val="1"/>
+      <w:numFmt w:val="bullet"/>
+      <w:lvlText w:val=""/>
+      <w:lvlJc w:val="left"/>
+      <w:pPr>
+        <w:tabs>
+          <w:tab w:val="num" w:pos="4320"/>
+        </w:tabs>
+        <w:ind w:left="4320" w:hanging="360"/>
+      </w:pPr>
+      <w:rPr>
+        <w:rFonts w:ascii="Wingdings" w:hAnsi="Wingdings" w:hint="default"/>
+        <w:sz w:val="20"/>
+      </w:rPr>
+    </w:lvl>
+    <w:lvl w:ilvl="6" w:tentative="1">
+      <w:start w:val="1"/>
+      <w:numFmt w:val="bullet"/>
+      <w:lvlText w:val=""/>
+      <w:lvlJc w:val="left"/>
+      <w:pPr>
+        <w:tabs>
+          <w:tab w:val="num" w:pos="5040"/>
+        </w:tabs>
+        <w:ind w:left="5040" w:hanging="360"/>
+      </w:pPr>
+      <w:rPr>
+        <w:rFonts w:ascii="Wingdings" w:hAnsi="Wingdings" w:hint="default"/>
+        <w:sz w:val="20"/>
+      </w:rPr>
+    </w:lvl>
+    <w:lvl w:ilvl="7" w:tentative="1">
+      <w:start w:val="1"/>
+      <w:numFmt w:val="bullet"/>
+      <w:lvlText w:val=""/>
+      <w:lvlJc w:val="left"/>
+      <w:pPr>
+        <w:tabs>
+          <w:tab w:val="num" w:pos="5760"/>
+        </w:tabs>
+        <w:ind w:left="5760" w:hanging="360"/>
+      </w:pPr>
+      <w:rPr>
+        <w:rFonts w:ascii="Wingdings" w:hAnsi="Wingdings" w:hint="default"/>
+        <w:sz w:val="20"/>
+      </w:rPr>
+    </w:lvl>
+    <w:lvl w:ilvl="8" w:tentative="1">
+      <w:start w:val="1"/>
+      <w:numFmt w:val="bullet"/>
+      <w:lvlText w:val=""/>
+      <w:lvlJc w:val="left"/>
+      <w:pPr>
+        <w:tabs>
+          <w:tab w:val="num" w:pos="6480"/>
+        </w:tabs>
+        <w:ind w:left="6480" w:hanging="360"/>
+      </w:pPr>
+      <w:rPr>
+        <w:rFonts w:ascii="Wingdings" w:hAnsi="Wingdings" w:hint="default"/>
+        <w:sz w:val="20"/>
+      </w:rPr>
+    </w:lvl>
+  </w:abstractNum>
   <w:num w:numId="1" w16cid:durableId="1392269532">
     <w:abstractNumId w:val="1"/>
   </w:num>
@@ -1353,6 +1620,9 @@
   </w:num>
   <w:num w:numId="3" w16cid:durableId="1026174900">
     <w:abstractNumId w:val="2"/>
+  </w:num>
+  <w:num w:numId="4" w16cid:durableId="765657289">
+    <w:abstractNumId w:val="3"/>
   </w:num>
 </w:numbering>
 </file>
